--- a/docpac_22310125/docpac_22310125.docx
+++ b/docpac_22310125/docpac_22310125.docx
@@ -567,7 +567,10 @@
     </w:p>
     <w:p>
       <w:r>
-        <w:t>Follow these steps to complete a scrum meeting:</w:t>
+        <w:t>If you have been hired into a company, f</w:t>
+      </w:r>
+      <w:r>
+        <w:t>ollow these steps to complete a scrum meeting:</w:t>
       </w:r>
     </w:p>
     <w:p>
@@ -579,12 +582,7 @@
         </w:numPr>
       </w:pPr>
       <w:r>
-        <w:t>Show up to the SCRUM meeting on time. The time and d</w:t>
-      </w:r>
-      <w:bookmarkStart w:id="0" w:name="_GoBack"/>
-      <w:bookmarkEnd w:id="0"/>
-      <w:r>
-        <w:t>ate will be announced at the beginning of the week. It will always be the first day we have time to conduct the meeting. Variations in school schedule may change this.</w:t>
+        <w:t>Show up to the SCRUM meeting on time. The time and date will be announced at the beginning of the week. It will always be the first day we have time to conduct the meeting. Variations in school schedule may change this.</w:t>
       </w:r>
     </w:p>
     <w:p>
@@ -793,13 +791,133 @@
     </w:p>
     <w:p>
       <w:pPr>
-        <w:rPr>
-          <w:sz w:val="32"/>
-          <w:szCs w:val="32"/>
-        </w:rPr>
+        <w:pStyle w:val="Heading1"/>
       </w:pPr>
       <w:r>
         <w:lastRenderedPageBreak/>
+        <w:t>Company Application</w:t>
+      </w:r>
+    </w:p>
+    <w:p>
+      <w:r>
+        <w:t xml:space="preserve">If you have not been hired into a company, </w:t>
+      </w:r>
+      <w:r>
+        <w:t>review the JobOpenings.docx file.</w:t>
+      </w:r>
+    </w:p>
+    <w:p>
+      <w:pPr>
+        <w:pStyle w:val="ListParagraph"/>
+        <w:numPr>
+          <w:ilvl w:val="0"/>
+          <w:numId w:val="19"/>
+        </w:numPr>
+      </w:pPr>
+      <w:r>
+        <w:t>Select a Company and Position</w:t>
+      </w:r>
+    </w:p>
+    <w:p>
+      <w:pPr>
+        <w:pStyle w:val="ListParagraph"/>
+        <w:numPr>
+          <w:ilvl w:val="0"/>
+          <w:numId w:val="19"/>
+        </w:numPr>
+      </w:pPr>
+      <w:r>
+        <w:t>Research the technology needed and the intent of the project</w:t>
+      </w:r>
+    </w:p>
+    <w:p>
+      <w:pPr>
+        <w:pStyle w:val="ListParagraph"/>
+        <w:numPr>
+          <w:ilvl w:val="0"/>
+          <w:numId w:val="19"/>
+        </w:numPr>
+      </w:pPr>
+      <w:r>
+        <w:t>Prepare a Resume, Cover Letter, and Portfolio</w:t>
+      </w:r>
+    </w:p>
+    <w:p>
+      <w:pPr>
+        <w:pStyle w:val="ListParagraph"/>
+        <w:numPr>
+          <w:ilvl w:val="0"/>
+          <w:numId w:val="19"/>
+        </w:numPr>
+      </w:pPr>
+      <w:r>
+        <w:t xml:space="preserve">Email </w:t>
+      </w:r>
+      <w:hyperlink r:id="rId11" w:history="1">
+        <w:r>
+          <w:rPr>
+            <w:rStyle w:val="Hyperlink"/>
+          </w:rPr>
+          <w:t>csmith@ytech.edu</w:t>
+        </w:r>
+      </w:hyperlink>
+      <w:r>
+        <w:t xml:space="preserve"> to apply for the position</w:t>
+      </w:r>
+    </w:p>
+    <w:p>
+      <w:pPr>
+        <w:pStyle w:val="ListParagraph"/>
+        <w:numPr>
+          <w:ilvl w:val="1"/>
+          <w:numId w:val="19"/>
+        </w:numPr>
+      </w:pPr>
+      <w:r>
+        <w:t>Attach the Resume (eschew personal information such as address and phone number)</w:t>
+      </w:r>
+    </w:p>
+    <w:p>
+      <w:pPr>
+        <w:pStyle w:val="ListParagraph"/>
+        <w:numPr>
+          <w:ilvl w:val="1"/>
+          <w:numId w:val="19"/>
+        </w:numPr>
+      </w:pPr>
+      <w:r>
+        <w:t>You may use your Cover Letter as the body of the email</w:t>
+      </w:r>
+    </w:p>
+    <w:p>
+      <w:pPr>
+        <w:pStyle w:val="ListParagraph"/>
+        <w:numPr>
+          <w:ilvl w:val="1"/>
+          <w:numId w:val="19"/>
+        </w:numPr>
+      </w:pPr>
+      <w:r>
+        <w:t>Link to the portfolio for review</w:t>
+      </w:r>
+    </w:p>
+    <w:p>
+      <w:pPr>
+        <w:pStyle w:val="ListParagraph"/>
+        <w:numPr>
+          <w:ilvl w:val="0"/>
+          <w:numId w:val="19"/>
+        </w:numPr>
+      </w:pPr>
+      <w:r>
+        <w:t>Respond to any conversation about the position and scheduling interviews</w:t>
+      </w:r>
+      <w:bookmarkStart w:id="0" w:name="_GoBack"/>
+      <w:bookmarkEnd w:id="0"/>
+    </w:p>
+    <w:p/>
+    <w:p>
+      <w:r>
         <w:br w:type="page"/>
       </w:r>
     </w:p>
@@ -1806,7 +1924,7 @@
                     </pic:cNvPicPr>
                   </pic:nvPicPr>
                   <pic:blipFill>
-                    <a:blip r:embed="rId11">
+                    <a:blip r:embed="rId12">
                       <a:extLst>
                         <a:ext uri="{28A0092B-C50C-407E-A947-70E740481C1C}">
                           <a14:useLocalDpi xmlns:a14="http://schemas.microsoft.com/office/drawing/2010/main" val="0"/>
@@ -3181,10 +3299,7 @@
         <w:t>Weekly</w:t>
       </w:r>
       <w:r>
-        <w:t xml:space="preserve"> Scrum</w:t>
-      </w:r>
-      <w:r>
-        <w:t xml:space="preserve"> </w:t>
+        <w:t xml:space="preserve"> Scrum </w:t>
       </w:r>
       <w:proofErr w:type="gramStart"/>
       <w:r>
@@ -3481,7 +3596,7 @@
     </w:tbl>
     <w:p/>
     <w:sectPr>
-      <w:footerReference w:type="default" r:id="rId12"/>
+      <w:footerReference w:type="default" r:id="rId13"/>
       <w:pgSz w:w="12240" w:h="15840" w:orient="landscape" w:code="3"/>
       <w:pgMar w:top="360" w:right="1440" w:bottom="360" w:left="360" w:header="0" w:footer="0" w:gutter="0"/>
       <w:pgNumType w:start="1"/>
@@ -4639,6 +4754,92 @@
     </w:lvl>
   </w:abstractNum>
   <w:abstractNum w:abstractNumId="8" w15:restartNumberingAfterBreak="0">
+    <w:nsid w:val="341A7CAD"/>
+    <w:multiLevelType w:val="hybridMultilevel"/>
+    <w:tmpl w:val="BAD8A4AE"/>
+    <w:lvl w:ilvl="0" w:tplc="0409000F">
+      <w:start w:val="1"/>
+      <w:numFmt w:val="decimal"/>
+      <w:lvlText w:val="%1."/>
+      <w:lvlJc w:val="left"/>
+      <w:pPr>
+        <w:ind w:left="720" w:hanging="360"/>
+      </w:pPr>
+    </w:lvl>
+    <w:lvl w:ilvl="1" w:tplc="04090019">
+      <w:start w:val="1"/>
+      <w:numFmt w:val="lowerLetter"/>
+      <w:lvlText w:val="%2."/>
+      <w:lvlJc w:val="left"/>
+      <w:pPr>
+        <w:ind w:left="1440" w:hanging="360"/>
+      </w:pPr>
+    </w:lvl>
+    <w:lvl w:ilvl="2" w:tplc="0409001B" w:tentative="1">
+      <w:start w:val="1"/>
+      <w:numFmt w:val="lowerRoman"/>
+      <w:lvlText w:val="%3."/>
+      <w:lvlJc w:val="right"/>
+      <w:pPr>
+        <w:ind w:left="2160" w:hanging="180"/>
+      </w:pPr>
+    </w:lvl>
+    <w:lvl w:ilvl="3" w:tplc="0409000F" w:tentative="1">
+      <w:start w:val="1"/>
+      <w:numFmt w:val="decimal"/>
+      <w:lvlText w:val="%4."/>
+      <w:lvlJc w:val="left"/>
+      <w:pPr>
+        <w:ind w:left="2880" w:hanging="360"/>
+      </w:pPr>
+    </w:lvl>
+    <w:lvl w:ilvl="4" w:tplc="04090019" w:tentative="1">
+      <w:start w:val="1"/>
+      <w:numFmt w:val="lowerLetter"/>
+      <w:lvlText w:val="%5."/>
+      <w:lvlJc w:val="left"/>
+      <w:pPr>
+        <w:ind w:left="3600" w:hanging="360"/>
+      </w:pPr>
+    </w:lvl>
+    <w:lvl w:ilvl="5" w:tplc="0409001B" w:tentative="1">
+      <w:start w:val="1"/>
+      <w:numFmt w:val="lowerRoman"/>
+      <w:lvlText w:val="%6."/>
+      <w:lvlJc w:val="right"/>
+      <w:pPr>
+        <w:ind w:left="4320" w:hanging="180"/>
+      </w:pPr>
+    </w:lvl>
+    <w:lvl w:ilvl="6" w:tplc="0409000F" w:tentative="1">
+      <w:start w:val="1"/>
+      <w:numFmt w:val="decimal"/>
+      <w:lvlText w:val="%7."/>
+      <w:lvlJc w:val="left"/>
+      <w:pPr>
+        <w:ind w:left="5040" w:hanging="360"/>
+      </w:pPr>
+    </w:lvl>
+    <w:lvl w:ilvl="7" w:tplc="04090019" w:tentative="1">
+      <w:start w:val="1"/>
+      <w:numFmt w:val="lowerLetter"/>
+      <w:lvlText w:val="%8."/>
+      <w:lvlJc w:val="left"/>
+      <w:pPr>
+        <w:ind w:left="5760" w:hanging="360"/>
+      </w:pPr>
+    </w:lvl>
+    <w:lvl w:ilvl="8" w:tplc="0409001B" w:tentative="1">
+      <w:start w:val="1"/>
+      <w:numFmt w:val="lowerRoman"/>
+      <w:lvlText w:val="%9."/>
+      <w:lvlJc w:val="right"/>
+      <w:pPr>
+        <w:ind w:left="6480" w:hanging="180"/>
+      </w:pPr>
+    </w:lvl>
+  </w:abstractNum>
+  <w:abstractNum w:abstractNumId="9" w15:restartNumberingAfterBreak="0">
     <w:nsid w:val="405E10C6"/>
     <w:multiLevelType w:val="hybridMultilevel"/>
     <w:tmpl w:val="5B2AB6C6"/>
@@ -4751,7 +4952,7 @@
       </w:rPr>
     </w:lvl>
   </w:abstractNum>
-  <w:abstractNum w:abstractNumId="9" w15:restartNumberingAfterBreak="0">
+  <w:abstractNum w:abstractNumId="10" w15:restartNumberingAfterBreak="0">
     <w:nsid w:val="43376768"/>
     <w:multiLevelType w:val="hybridMultilevel"/>
     <w:tmpl w:val="A152420A"/>
@@ -4837,7 +5038,7 @@
       </w:pPr>
     </w:lvl>
   </w:abstractNum>
-  <w:abstractNum w:abstractNumId="10" w15:restartNumberingAfterBreak="0">
+  <w:abstractNum w:abstractNumId="11" w15:restartNumberingAfterBreak="0">
     <w:nsid w:val="492A167B"/>
     <w:multiLevelType w:val="hybridMultilevel"/>
     <w:tmpl w:val="E514E03A"/>
@@ -4950,7 +5151,7 @@
       </w:rPr>
     </w:lvl>
   </w:abstractNum>
-  <w:abstractNum w:abstractNumId="11" w15:restartNumberingAfterBreak="0">
+  <w:abstractNum w:abstractNumId="12" w15:restartNumberingAfterBreak="0">
     <w:nsid w:val="501D1FF3"/>
     <w:multiLevelType w:val="multilevel"/>
     <w:tmpl w:val="6876F784"/>
@@ -5060,7 +5261,7 @@
       </w:rPr>
     </w:lvl>
   </w:abstractNum>
-  <w:abstractNum w:abstractNumId="12" w15:restartNumberingAfterBreak="0">
+  <w:abstractNum w:abstractNumId="13" w15:restartNumberingAfterBreak="0">
     <w:nsid w:val="52787D8D"/>
     <w:multiLevelType w:val="hybridMultilevel"/>
     <w:tmpl w:val="AB14BFFC"/>
@@ -5146,7 +5347,7 @@
       </w:pPr>
     </w:lvl>
   </w:abstractNum>
-  <w:abstractNum w:abstractNumId="13" w15:restartNumberingAfterBreak="0">
+  <w:abstractNum w:abstractNumId="14" w15:restartNumberingAfterBreak="0">
     <w:nsid w:val="56BE0804"/>
     <w:multiLevelType w:val="hybridMultilevel"/>
     <w:tmpl w:val="2C26015C"/>
@@ -5259,7 +5460,7 @@
       </w:rPr>
     </w:lvl>
   </w:abstractNum>
-  <w:abstractNum w:abstractNumId="14" w15:restartNumberingAfterBreak="0">
+  <w:abstractNum w:abstractNumId="15" w15:restartNumberingAfterBreak="0">
     <w:nsid w:val="5AAC5478"/>
     <w:multiLevelType w:val="hybridMultilevel"/>
     <w:tmpl w:val="B39AB4DE"/>
@@ -5345,7 +5546,7 @@
       </w:pPr>
     </w:lvl>
   </w:abstractNum>
-  <w:abstractNum w:abstractNumId="15" w15:restartNumberingAfterBreak="0">
+  <w:abstractNum w:abstractNumId="16" w15:restartNumberingAfterBreak="0">
     <w:nsid w:val="60E87DE6"/>
     <w:multiLevelType w:val="hybridMultilevel"/>
     <w:tmpl w:val="832CD41C"/>
@@ -5458,7 +5659,7 @@
       </w:rPr>
     </w:lvl>
   </w:abstractNum>
-  <w:abstractNum w:abstractNumId="16" w15:restartNumberingAfterBreak="0">
+  <w:abstractNum w:abstractNumId="17" w15:restartNumberingAfterBreak="0">
     <w:nsid w:val="686C4DF8"/>
     <w:multiLevelType w:val="hybridMultilevel"/>
     <w:tmpl w:val="B9046A8C"/>
@@ -5571,7 +5772,7 @@
       </w:rPr>
     </w:lvl>
   </w:abstractNum>
-  <w:abstractNum w:abstractNumId="17" w15:restartNumberingAfterBreak="0">
+  <w:abstractNum w:abstractNumId="18" w15:restartNumberingAfterBreak="0">
     <w:nsid w:val="6C8B663A"/>
     <w:multiLevelType w:val="hybridMultilevel"/>
     <w:tmpl w:val="0C8C9E38"/>
@@ -5661,7 +5862,7 @@
     <w:abstractNumId w:val="1"/>
   </w:num>
   <w:num w:numId="2">
-    <w:abstractNumId w:val="11"/>
+    <w:abstractNumId w:val="12"/>
   </w:num>
   <w:num w:numId="3">
     <w:abstractNumId w:val="3"/>
@@ -5673,43 +5874,46 @@
     <w:abstractNumId w:val="0"/>
   </w:num>
   <w:num w:numId="6">
-    <w:abstractNumId w:val="10"/>
+    <w:abstractNumId w:val="11"/>
   </w:num>
   <w:num w:numId="7">
-    <w:abstractNumId w:val="13"/>
+    <w:abstractNumId w:val="14"/>
   </w:num>
   <w:num w:numId="8">
     <w:abstractNumId w:val="6"/>
   </w:num>
   <w:num w:numId="9">
-    <w:abstractNumId w:val="15"/>
+    <w:abstractNumId w:val="16"/>
   </w:num>
   <w:num w:numId="10">
     <w:abstractNumId w:val="7"/>
   </w:num>
   <w:num w:numId="11">
-    <w:abstractNumId w:val="12"/>
+    <w:abstractNumId w:val="13"/>
   </w:num>
   <w:num w:numId="12">
-    <w:abstractNumId w:val="14"/>
+    <w:abstractNumId w:val="15"/>
   </w:num>
   <w:num w:numId="13">
-    <w:abstractNumId w:val="16"/>
+    <w:abstractNumId w:val="17"/>
   </w:num>
   <w:num w:numId="14">
-    <w:abstractNumId w:val="9"/>
+    <w:abstractNumId w:val="10"/>
   </w:num>
   <w:num w:numId="15">
-    <w:abstractNumId w:val="17"/>
+    <w:abstractNumId w:val="18"/>
   </w:num>
   <w:num w:numId="16">
     <w:abstractNumId w:val="5"/>
   </w:num>
   <w:num w:numId="17">
-    <w:abstractNumId w:val="8"/>
+    <w:abstractNumId w:val="9"/>
   </w:num>
   <w:num w:numId="18">
     <w:abstractNumId w:val="2"/>
+  </w:num>
+  <w:num w:numId="19">
+    <w:abstractNumId w:val="8"/>
   </w:num>
   <w:numIdMacAtCleanup w:val="9"/>
 </w:numbering>
@@ -6236,6 +6440,7 @@
   <w:style w:type="character" w:default="1" w:styleId="DefaultParagraphFont">
     <w:name w:val="Default Paragraph Font"/>
     <w:uiPriority w:val="1"/>
+    <w:semiHidden/>
     <w:unhideWhenUsed/>
   </w:style>
   <w:style w:type="table" w:default="1" w:styleId="TableNormal">
@@ -6941,21 +7146,6 @@
 </file>
 
 <file path=customXml/item1.xml><?xml version="1.0" encoding="utf-8"?>
-<?mso-contentType ?>
-<FormTemplates xmlns="http://schemas.microsoft.com/sharepoint/v3/contenttype/forms">
-  <Display>DocumentLibraryForm</Display>
-  <Edit>DocumentLibraryForm</Edit>
-  <New>DocumentLibraryForm</New>
-</FormTemplates>
-</file>
-
-<file path=customXml/item2.xml><?xml version="1.0" encoding="utf-8"?>
-<p:properties xmlns:p="http://schemas.microsoft.com/office/2006/metadata/properties" xmlns:xsi="http://www.w3.org/2001/XMLSchema-instance" xmlns:pc="http://schemas.microsoft.com/office/infopath/2007/PartnerControls">
-  <documentManagement/>
-</p:properties>
-</file>
-
-<file path=customXml/item3.xml><?xml version="1.0" encoding="utf-8"?>
 <ct:contentTypeSchema xmlns:ct="http://schemas.microsoft.com/office/2006/metadata/contentType" xmlns:ma="http://schemas.microsoft.com/office/2006/metadata/properties/metaAttributes" ct:_="" ma:_="" ma:contentTypeName="Document" ma:contentTypeID="0x010100ABA223F759147049B9D8A25DED07DD24" ma:contentTypeVersion="14" ma:contentTypeDescription="Create a new document." ma:contentTypeScope="" ma:versionID="754cccfe17833f4d06e0267dc9c12ab7">
   <xsd:schema xmlns:xsd="http://www.w3.org/2001/XMLSchema" xmlns:xs="http://www.w3.org/2001/XMLSchema" xmlns:p="http://schemas.microsoft.com/office/2006/metadata/properties" xmlns:ns3="cc9255bc-4d99-4f42-bba5-857cbcc6e725" xmlns:ns4="fc2bff61-6a31-4c51-9f32-b9bba46405e5" targetNamespace="http://schemas.microsoft.com/office/2006/metadata/properties" ma:root="true" ma:fieldsID="e32414dc8724dfdc561355c14801bc84" ns3:_="" ns4:_="">
     <xsd:import namespace="cc9255bc-4d99-4f42-bba5-857cbcc6e725"/>
@@ -7184,28 +7374,26 @@
 </ct:contentTypeSchema>
 </file>
 
+<file path=customXml/item2.xml><?xml version="1.0" encoding="utf-8"?>
+<p:properties xmlns:p="http://schemas.microsoft.com/office/2006/metadata/properties" xmlns:xsi="http://www.w3.org/2001/XMLSchema-instance" xmlns:pc="http://schemas.microsoft.com/office/infopath/2007/PartnerControls">
+  <documentManagement/>
+</p:properties>
+</file>
+
+<file path=customXml/item3.xml><?xml version="1.0" encoding="utf-8"?>
+<?mso-contentType ?>
+<FormTemplates xmlns="http://schemas.microsoft.com/sharepoint/v3/contenttype/forms">
+  <Display>DocumentLibraryForm</Display>
+  <Edit>DocumentLibraryForm</Edit>
+  <New>DocumentLibraryForm</New>
+</FormTemplates>
+</file>
+
 <file path=customXml/item4.xml><?xml version="1.0" encoding="utf-8"?>
 <b:Sources xmlns:b="http://schemas.openxmlformats.org/officeDocument/2006/bibliography" xmlns="http://schemas.openxmlformats.org/officeDocument/2006/bibliography" SelectedStyle="\APASixthEditionOfficeOnline.xsl" StyleName="APA" Version="6"/>
 </file>
 
 <file path=customXml/itemProps1.xml><?xml version="1.0" encoding="utf-8"?>
-<ds:datastoreItem xmlns:ds="http://schemas.openxmlformats.org/officeDocument/2006/customXml" ds:itemID="{7BFD71E4-33D5-445D-9CFC-21F1C7989C0E}">
-  <ds:schemaRefs>
-    <ds:schemaRef ds:uri="http://schemas.microsoft.com/sharepoint/v3/contenttype/forms"/>
-  </ds:schemaRefs>
-</ds:datastoreItem>
-</file>
-
-<file path=customXml/itemProps2.xml><?xml version="1.0" encoding="utf-8"?>
-<ds:datastoreItem xmlns:ds="http://schemas.openxmlformats.org/officeDocument/2006/customXml" ds:itemID="{1A5F5AF1-B05B-4704-B970-F66948F444EC}">
-  <ds:schemaRefs>
-    <ds:schemaRef ds:uri="http://schemas.microsoft.com/office/2006/metadata/properties"/>
-    <ds:schemaRef ds:uri="http://schemas.microsoft.com/office/infopath/2007/PartnerControls"/>
-  </ds:schemaRefs>
-</ds:datastoreItem>
-</file>
-
-<file path=customXml/itemProps3.xml><?xml version="1.0" encoding="utf-8"?>
 <ds:datastoreItem xmlns:ds="http://schemas.openxmlformats.org/officeDocument/2006/customXml" ds:itemID="{DDA83A75-2CCD-4D1B-9315-5B4B38A21415}">
   <ds:schemaRefs>
     <ds:schemaRef ds:uri="http://schemas.microsoft.com/office/2006/metadata/contentType"/>
@@ -7224,8 +7412,25 @@
 </ds:datastoreItem>
 </file>
 
+<file path=customXml/itemProps2.xml><?xml version="1.0" encoding="utf-8"?>
+<ds:datastoreItem xmlns:ds="http://schemas.openxmlformats.org/officeDocument/2006/customXml" ds:itemID="{1A5F5AF1-B05B-4704-B970-F66948F444EC}">
+  <ds:schemaRefs>
+    <ds:schemaRef ds:uri="http://schemas.microsoft.com/office/2006/metadata/properties"/>
+    <ds:schemaRef ds:uri="http://schemas.microsoft.com/office/infopath/2007/PartnerControls"/>
+  </ds:schemaRefs>
+</ds:datastoreItem>
+</file>
+
+<file path=customXml/itemProps3.xml><?xml version="1.0" encoding="utf-8"?>
+<ds:datastoreItem xmlns:ds="http://schemas.openxmlformats.org/officeDocument/2006/customXml" ds:itemID="{7BFD71E4-33D5-445D-9CFC-21F1C7989C0E}">
+  <ds:schemaRefs>
+    <ds:schemaRef ds:uri="http://schemas.microsoft.com/sharepoint/v3/contenttype/forms"/>
+  </ds:schemaRefs>
+</ds:datastoreItem>
+</file>
+
 <file path=customXml/itemProps4.xml><?xml version="1.0" encoding="utf-8"?>
-<ds:datastoreItem xmlns:ds="http://schemas.openxmlformats.org/officeDocument/2006/customXml" ds:itemID="{6DAE7A8C-7743-451B-BF15-4B187258BAAF}">
+<ds:datastoreItem xmlns:ds="http://schemas.openxmlformats.org/officeDocument/2006/customXml" ds:itemID="{9AF62A23-EFDD-406F-B4A6-B88B522A7C5E}">
   <ds:schemaRefs>
     <ds:schemaRef ds:uri="http://schemas.openxmlformats.org/officeDocument/2006/bibliography"/>
   </ds:schemaRefs>

--- a/docpac_22310125/docpac_22310125.docx
+++ b/docpac_22310125/docpac_22310125.docx
@@ -433,6 +433,19 @@
               <w:t>Weekly Scrum</w:t>
             </w:r>
           </w:p>
+          <w:p>
+            <w:pPr>
+              <w:pStyle w:val="ListParagraph"/>
+              <w:numPr>
+                <w:ilvl w:val="0"/>
+                <w:numId w:val="3"/>
+              </w:numPr>
+              <w:ind w:right="240"/>
+            </w:pPr>
+            <w:r>
+              <w:t>Job Openings</w:t>
+            </w:r>
+          </w:p>
         </w:tc>
         <w:tc>
           <w:tcPr>
@@ -471,6 +484,19 @@
             </w:pPr>
             <w:r>
               <w:t>Weekly Scrum</w:t>
+            </w:r>
+          </w:p>
+          <w:p>
+            <w:pPr>
+              <w:pStyle w:val="ListParagraph"/>
+              <w:numPr>
+                <w:ilvl w:val="0"/>
+                <w:numId w:val="5"/>
+              </w:numPr>
+              <w:ind w:right="240"/>
+            </w:pPr>
+            <w:r>
+              <w:t>Company Application</w:t>
             </w:r>
           </w:p>
           <w:p>
@@ -912,8 +938,18 @@
       <w:r>
         <w:t>Respond to any conversation about the position and scheduling interviews</w:t>
       </w:r>
-      <w:bookmarkStart w:id="0" w:name="_GoBack"/>
-      <w:bookmarkEnd w:id="0"/>
+    </w:p>
+    <w:p>
+      <w:pPr>
+        <w:pStyle w:val="ListParagraph"/>
+        <w:numPr>
+          <w:ilvl w:val="0"/>
+          <w:numId w:val="19"/>
+        </w:numPr>
+      </w:pPr>
+      <w:r>
+        <w:t>If you wish to apply for more than one job, send additional emails using steps 1-5</w:t>
+      </w:r>
     </w:p>
     <w:p/>
     <w:p>
@@ -1555,43 +1591,316 @@
         <w:rPr>
           <w:b/>
         </w:rPr>
-        <w:t xml:space="preserve">How difficult </w:t>
-      </w:r>
-      <w:r>
+        <w:t>How difficult were the assignments this week? What made them difficult/easy for you?</w:t>
+      </w:r>
+    </w:p>
+    <w:tbl>
+      <w:tblPr>
+        <w:tblW w:w="5000" w:type="pct"/>
+        <w:tblBorders>
+          <w:top w:val="single" w:sz="4" w:space="0" w:color="BFBFBF"/>
+          <w:left w:val="single" w:sz="4" w:space="0" w:color="BFBFBF"/>
+          <w:bottom w:val="single" w:sz="4" w:space="0" w:color="BFBFBF"/>
+          <w:right w:val="single" w:sz="4" w:space="0" w:color="BFBFBF"/>
+          <w:insideH w:val="single" w:sz="4" w:space="0" w:color="BFBFBF"/>
+          <w:insideV w:val="single" w:sz="4" w:space="0" w:color="BFBFBF"/>
+        </w:tblBorders>
+        <w:tblLook w:val="04A0" w:firstRow="1" w:lastRow="0" w:firstColumn="1" w:lastColumn="0" w:noHBand="0" w:noVBand="1"/>
+      </w:tblPr>
+      <w:tblGrid>
+        <w:gridCol w:w="10440"/>
+      </w:tblGrid>
+      <w:tr>
+        <w:tc>
+          <w:tcPr>
+            <w:tcW w:w="5000" w:type="pct"/>
+            <w:tcBorders>
+              <w:top w:val="single" w:sz="8" w:space="0" w:color="000000"/>
+              <w:left w:val="nil"/>
+              <w:bottom w:val="nil"/>
+              <w:right w:val="nil"/>
+            </w:tcBorders>
+          </w:tcPr>
+          <w:p>
+            <w:pPr>
+              <w:spacing w:after="0"/>
+              <w:rPr>
+                <w:sz w:val="16"/>
+                <w:szCs w:val="16"/>
+              </w:rPr>
+            </w:pPr>
+          </w:p>
+        </w:tc>
+      </w:tr>
+      <w:tr>
+        <w:tc>
+          <w:tcPr>
+            <w:tcW w:w="5000" w:type="pct"/>
+            <w:tcBorders>
+              <w:top w:val="nil"/>
+              <w:left w:val="nil"/>
+              <w:bottom w:val="single" w:sz="8" w:space="0" w:color="000000"/>
+              <w:right w:val="nil"/>
+            </w:tcBorders>
+            <w:shd w:val="clear" w:color="auto" w:fill="D9D9D9" w:themeFill="background1" w:themeFillShade="D9"/>
+          </w:tcPr>
+          <w:p>
+            <w:pPr>
+              <w:spacing w:after="0"/>
+              <w:rPr>
+                <w:sz w:val="16"/>
+                <w:szCs w:val="16"/>
+              </w:rPr>
+            </w:pPr>
+          </w:p>
+        </w:tc>
+      </w:tr>
+      <w:tr>
+        <w:tc>
+          <w:tcPr>
+            <w:tcW w:w="5000" w:type="pct"/>
+            <w:tcBorders>
+              <w:top w:val="single" w:sz="8" w:space="0" w:color="000000"/>
+              <w:left w:val="nil"/>
+              <w:bottom w:val="nil"/>
+              <w:right w:val="nil"/>
+            </w:tcBorders>
+          </w:tcPr>
+          <w:p>
+            <w:pPr>
+              <w:spacing w:after="0"/>
+              <w:rPr>
+                <w:sz w:val="16"/>
+                <w:szCs w:val="16"/>
+              </w:rPr>
+            </w:pPr>
+          </w:p>
+        </w:tc>
+      </w:tr>
+      <w:tr>
+        <w:tc>
+          <w:tcPr>
+            <w:tcW w:w="5000" w:type="pct"/>
+            <w:tcBorders>
+              <w:top w:val="nil"/>
+              <w:left w:val="nil"/>
+              <w:bottom w:val="single" w:sz="8" w:space="0" w:color="000000"/>
+              <w:right w:val="nil"/>
+            </w:tcBorders>
+            <w:shd w:val="clear" w:color="auto" w:fill="D9D9D9" w:themeFill="background1" w:themeFillShade="D9"/>
+          </w:tcPr>
+          <w:p>
+            <w:pPr>
+              <w:spacing w:after="0"/>
+              <w:rPr>
+                <w:sz w:val="16"/>
+                <w:szCs w:val="16"/>
+              </w:rPr>
+            </w:pPr>
+          </w:p>
+        </w:tc>
+      </w:tr>
+      <w:tr>
+        <w:tc>
+          <w:tcPr>
+            <w:tcW w:w="5000" w:type="pct"/>
+            <w:tcBorders>
+              <w:top w:val="single" w:sz="8" w:space="0" w:color="000000"/>
+              <w:left w:val="nil"/>
+              <w:bottom w:val="nil"/>
+              <w:right w:val="nil"/>
+            </w:tcBorders>
+          </w:tcPr>
+          <w:p>
+            <w:pPr>
+              <w:spacing w:after="0"/>
+              <w:rPr>
+                <w:sz w:val="16"/>
+                <w:szCs w:val="16"/>
+              </w:rPr>
+            </w:pPr>
+          </w:p>
+        </w:tc>
+      </w:tr>
+      <w:tr>
+        <w:tc>
+          <w:tcPr>
+            <w:tcW w:w="5000" w:type="pct"/>
+            <w:tcBorders>
+              <w:top w:val="nil"/>
+              <w:left w:val="nil"/>
+              <w:bottom w:val="single" w:sz="8" w:space="0" w:color="000000"/>
+              <w:right w:val="nil"/>
+            </w:tcBorders>
+            <w:shd w:val="clear" w:color="auto" w:fill="D9D9D9" w:themeFill="background1" w:themeFillShade="D9"/>
+          </w:tcPr>
+          <w:p>
+            <w:pPr>
+              <w:spacing w:after="0"/>
+              <w:rPr>
+                <w:sz w:val="16"/>
+                <w:szCs w:val="16"/>
+              </w:rPr>
+            </w:pPr>
+          </w:p>
+        </w:tc>
+      </w:tr>
+      <w:tr>
+        <w:tc>
+          <w:tcPr>
+            <w:tcW w:w="5000" w:type="pct"/>
+            <w:tcBorders>
+              <w:top w:val="single" w:sz="8" w:space="0" w:color="000000"/>
+              <w:left w:val="nil"/>
+              <w:bottom w:val="nil"/>
+              <w:right w:val="nil"/>
+            </w:tcBorders>
+          </w:tcPr>
+          <w:p>
+            <w:pPr>
+              <w:spacing w:after="0"/>
+              <w:rPr>
+                <w:sz w:val="16"/>
+                <w:szCs w:val="16"/>
+              </w:rPr>
+            </w:pPr>
+          </w:p>
+        </w:tc>
+      </w:tr>
+      <w:tr>
+        <w:tc>
+          <w:tcPr>
+            <w:tcW w:w="5000" w:type="pct"/>
+            <w:tcBorders>
+              <w:top w:val="nil"/>
+              <w:left w:val="nil"/>
+              <w:bottom w:val="single" w:sz="8" w:space="0" w:color="000000"/>
+              <w:right w:val="nil"/>
+            </w:tcBorders>
+            <w:shd w:val="clear" w:color="auto" w:fill="D9D9D9" w:themeFill="background1" w:themeFillShade="D9"/>
+          </w:tcPr>
+          <w:p>
+            <w:pPr>
+              <w:spacing w:after="0"/>
+              <w:rPr>
+                <w:sz w:val="16"/>
+                <w:szCs w:val="16"/>
+              </w:rPr>
+            </w:pPr>
+          </w:p>
+        </w:tc>
+      </w:tr>
+      <w:tr>
+        <w:tc>
+          <w:tcPr>
+            <w:tcW w:w="5000" w:type="pct"/>
+            <w:tcBorders>
+              <w:top w:val="single" w:sz="8" w:space="0" w:color="000000"/>
+              <w:left w:val="nil"/>
+              <w:bottom w:val="nil"/>
+              <w:right w:val="nil"/>
+            </w:tcBorders>
+          </w:tcPr>
+          <w:p>
+            <w:pPr>
+              <w:spacing w:after="0"/>
+              <w:rPr>
+                <w:sz w:val="16"/>
+                <w:szCs w:val="16"/>
+              </w:rPr>
+            </w:pPr>
+          </w:p>
+        </w:tc>
+      </w:tr>
+      <w:tr>
+        <w:tc>
+          <w:tcPr>
+            <w:tcW w:w="5000" w:type="pct"/>
+            <w:tcBorders>
+              <w:top w:val="nil"/>
+              <w:left w:val="nil"/>
+              <w:bottom w:val="single" w:sz="8" w:space="0" w:color="000000"/>
+              <w:right w:val="nil"/>
+            </w:tcBorders>
+            <w:shd w:val="clear" w:color="auto" w:fill="D9D9D9" w:themeFill="background1" w:themeFillShade="D9"/>
+          </w:tcPr>
+          <w:p>
+            <w:pPr>
+              <w:spacing w:after="0"/>
+              <w:rPr>
+                <w:sz w:val="16"/>
+                <w:szCs w:val="16"/>
+              </w:rPr>
+            </w:pPr>
+          </w:p>
+        </w:tc>
+      </w:tr>
+      <w:tr>
+        <w:tc>
+          <w:tcPr>
+            <w:tcW w:w="5000" w:type="pct"/>
+            <w:tcBorders>
+              <w:top w:val="single" w:sz="8" w:space="0" w:color="000000"/>
+              <w:left w:val="nil"/>
+              <w:bottom w:val="nil"/>
+              <w:right w:val="nil"/>
+            </w:tcBorders>
+          </w:tcPr>
+          <w:p>
+            <w:pPr>
+              <w:spacing w:after="0"/>
+              <w:rPr>
+                <w:sz w:val="16"/>
+                <w:szCs w:val="16"/>
+              </w:rPr>
+            </w:pPr>
+          </w:p>
+        </w:tc>
+      </w:tr>
+      <w:tr>
+        <w:tc>
+          <w:tcPr>
+            <w:tcW w:w="5000" w:type="pct"/>
+            <w:tcBorders>
+              <w:top w:val="nil"/>
+              <w:left w:val="nil"/>
+              <w:bottom w:val="single" w:sz="8" w:space="0" w:color="000000"/>
+              <w:right w:val="nil"/>
+            </w:tcBorders>
+            <w:shd w:val="clear" w:color="auto" w:fill="D9D9D9" w:themeFill="background1" w:themeFillShade="D9"/>
+          </w:tcPr>
+          <w:p>
+            <w:pPr>
+              <w:spacing w:after="0"/>
+              <w:rPr>
+                <w:sz w:val="16"/>
+                <w:szCs w:val="16"/>
+              </w:rPr>
+            </w:pPr>
+          </w:p>
+        </w:tc>
+      </w:tr>
+    </w:tbl>
+    <w:p>
+      <w:pPr>
+        <w:spacing w:before="240"/>
         <w:rPr>
           <w:b/>
         </w:rPr>
-        <w:t>were</w:t>
-      </w:r>
+      </w:pPr>
       <w:r>
         <w:rPr>
           <w:b/>
         </w:rPr>
-        <w:t xml:space="preserve"> the assignment</w:t>
-      </w:r>
+        <w:t>What do you feel your progress is in CIW</w:t>
+      </w:r>
+      <w:bookmarkStart w:id="0" w:name="_GoBack"/>
+      <w:bookmarkEnd w:id="0"/>
       <w:r>
         <w:rPr>
           <w:b/>
         </w:rPr>
-        <w:t>s</w:t>
-      </w:r>
-      <w:r>
-        <w:rPr>
-          <w:b/>
-        </w:rPr>
-        <w:t xml:space="preserve"> this week? What made </w:t>
-      </w:r>
-      <w:r>
-        <w:rPr>
-          <w:b/>
-        </w:rPr>
-        <w:t>them</w:t>
-      </w:r>
-      <w:r>
-        <w:rPr>
-          <w:b/>
-        </w:rPr>
-        <w:t xml:space="preserve"> difficult/easy for you?</w:t>
+        <w:t>?</w:t>
       </w:r>
     </w:p>
     <w:tbl>
@@ -3288,6 +3597,88 @@
             <w:tcW w:w="778" w:type="dxa"/>
           </w:tcPr>
           <w:p/>
+        </w:tc>
+      </w:tr>
+    </w:tbl>
+    <w:p>
+      <w:pPr>
+        <w:pStyle w:val="Heading1"/>
+      </w:pPr>
+      <w:r>
+        <w:t>Company Application</w:t>
+      </w:r>
+    </w:p>
+    <w:tbl>
+      <w:tblPr>
+        <w:tblStyle w:val="TableGrid"/>
+        <w:tblW w:w="10862" w:type="dxa"/>
+        <w:tblLook w:val="04A0" w:firstRow="1" w:lastRow="0" w:firstColumn="1" w:lastColumn="0" w:noHBand="0" w:noVBand="1"/>
+      </w:tblPr>
+      <w:tblGrid>
+        <w:gridCol w:w="2715"/>
+        <w:gridCol w:w="2715"/>
+        <w:gridCol w:w="2716"/>
+        <w:gridCol w:w="2716"/>
+      </w:tblGrid>
+      <w:tr>
+        <w:trPr>
+          <w:trHeight w:val="439"/>
+        </w:trPr>
+        <w:tc>
+          <w:tcPr>
+            <w:tcW w:w="2715" w:type="dxa"/>
+            <w:vAlign w:val="center"/>
+          </w:tcPr>
+          <w:p>
+            <w:pPr>
+              <w:jc w:val="center"/>
+            </w:pPr>
+            <w:r>
+              <w:t>Applied</w:t>
+            </w:r>
+          </w:p>
+        </w:tc>
+        <w:tc>
+          <w:tcPr>
+            <w:tcW w:w="2715" w:type="dxa"/>
+            <w:vAlign w:val="center"/>
+          </w:tcPr>
+          <w:p>
+            <w:pPr>
+              <w:jc w:val="center"/>
+            </w:pPr>
+            <w:r>
+              <w:t>Resume</w:t>
+            </w:r>
+          </w:p>
+        </w:tc>
+        <w:tc>
+          <w:tcPr>
+            <w:tcW w:w="2716" w:type="dxa"/>
+            <w:vAlign w:val="center"/>
+          </w:tcPr>
+          <w:p>
+            <w:pPr>
+              <w:jc w:val="center"/>
+            </w:pPr>
+            <w:r>
+              <w:t>Portfolio</w:t>
+            </w:r>
+          </w:p>
+        </w:tc>
+        <w:tc>
+          <w:tcPr>
+            <w:tcW w:w="2716" w:type="dxa"/>
+            <w:vAlign w:val="center"/>
+          </w:tcPr>
+          <w:p>
+            <w:pPr>
+              <w:jc w:val="center"/>
+            </w:pPr>
+            <w:r>
+              <w:t>Cover Letter</w:t>
+            </w:r>
+          </w:p>
         </w:tc>
       </w:tr>
     </w:tbl>
@@ -7146,6 +7537,21 @@
 </file>
 
 <file path=customXml/item1.xml><?xml version="1.0" encoding="utf-8"?>
+<?mso-contentType ?>
+<FormTemplates xmlns="http://schemas.microsoft.com/sharepoint/v3/contenttype/forms">
+  <Display>DocumentLibraryForm</Display>
+  <Edit>DocumentLibraryForm</Edit>
+  <New>DocumentLibraryForm</New>
+</FormTemplates>
+</file>
+
+<file path=customXml/item2.xml><?xml version="1.0" encoding="utf-8"?>
+<p:properties xmlns:p="http://schemas.microsoft.com/office/2006/metadata/properties" xmlns:xsi="http://www.w3.org/2001/XMLSchema-instance" xmlns:pc="http://schemas.microsoft.com/office/infopath/2007/PartnerControls">
+  <documentManagement/>
+</p:properties>
+</file>
+
+<file path=customXml/item3.xml><?xml version="1.0" encoding="utf-8"?>
 <ct:contentTypeSchema xmlns:ct="http://schemas.microsoft.com/office/2006/metadata/contentType" xmlns:ma="http://schemas.microsoft.com/office/2006/metadata/properties/metaAttributes" ct:_="" ma:_="" ma:contentTypeName="Document" ma:contentTypeID="0x010100ABA223F759147049B9D8A25DED07DD24" ma:contentTypeVersion="14" ma:contentTypeDescription="Create a new document." ma:contentTypeScope="" ma:versionID="754cccfe17833f4d06e0267dc9c12ab7">
   <xsd:schema xmlns:xsd="http://www.w3.org/2001/XMLSchema" xmlns:xs="http://www.w3.org/2001/XMLSchema" xmlns:p="http://schemas.microsoft.com/office/2006/metadata/properties" xmlns:ns3="cc9255bc-4d99-4f42-bba5-857cbcc6e725" xmlns:ns4="fc2bff61-6a31-4c51-9f32-b9bba46405e5" targetNamespace="http://schemas.microsoft.com/office/2006/metadata/properties" ma:root="true" ma:fieldsID="e32414dc8724dfdc561355c14801bc84" ns3:_="" ns4:_="">
     <xsd:import namespace="cc9255bc-4d99-4f42-bba5-857cbcc6e725"/>
@@ -7374,26 +7780,28 @@
 </ct:contentTypeSchema>
 </file>
 
-<file path=customXml/item2.xml><?xml version="1.0" encoding="utf-8"?>
-<p:properties xmlns:p="http://schemas.microsoft.com/office/2006/metadata/properties" xmlns:xsi="http://www.w3.org/2001/XMLSchema-instance" xmlns:pc="http://schemas.microsoft.com/office/infopath/2007/PartnerControls">
-  <documentManagement/>
-</p:properties>
-</file>
-
-<file path=customXml/item3.xml><?xml version="1.0" encoding="utf-8"?>
-<?mso-contentType ?>
-<FormTemplates xmlns="http://schemas.microsoft.com/sharepoint/v3/contenttype/forms">
-  <Display>DocumentLibraryForm</Display>
-  <Edit>DocumentLibraryForm</Edit>
-  <New>DocumentLibraryForm</New>
-</FormTemplates>
-</file>
-
 <file path=customXml/item4.xml><?xml version="1.0" encoding="utf-8"?>
 <b:Sources xmlns:b="http://schemas.openxmlformats.org/officeDocument/2006/bibliography" xmlns="http://schemas.openxmlformats.org/officeDocument/2006/bibliography" SelectedStyle="\APASixthEditionOfficeOnline.xsl" StyleName="APA" Version="6"/>
 </file>
 
 <file path=customXml/itemProps1.xml><?xml version="1.0" encoding="utf-8"?>
+<ds:datastoreItem xmlns:ds="http://schemas.openxmlformats.org/officeDocument/2006/customXml" ds:itemID="{7BFD71E4-33D5-445D-9CFC-21F1C7989C0E}">
+  <ds:schemaRefs>
+    <ds:schemaRef ds:uri="http://schemas.microsoft.com/sharepoint/v3/contenttype/forms"/>
+  </ds:schemaRefs>
+</ds:datastoreItem>
+</file>
+
+<file path=customXml/itemProps2.xml><?xml version="1.0" encoding="utf-8"?>
+<ds:datastoreItem xmlns:ds="http://schemas.openxmlformats.org/officeDocument/2006/customXml" ds:itemID="{1A5F5AF1-B05B-4704-B970-F66948F444EC}">
+  <ds:schemaRefs>
+    <ds:schemaRef ds:uri="http://schemas.microsoft.com/office/2006/metadata/properties"/>
+    <ds:schemaRef ds:uri="http://schemas.microsoft.com/office/infopath/2007/PartnerControls"/>
+  </ds:schemaRefs>
+</ds:datastoreItem>
+</file>
+
+<file path=customXml/itemProps3.xml><?xml version="1.0" encoding="utf-8"?>
 <ds:datastoreItem xmlns:ds="http://schemas.openxmlformats.org/officeDocument/2006/customXml" ds:itemID="{DDA83A75-2CCD-4D1B-9315-5B4B38A21415}">
   <ds:schemaRefs>
     <ds:schemaRef ds:uri="http://schemas.microsoft.com/office/2006/metadata/contentType"/>
@@ -7412,25 +7820,8 @@
 </ds:datastoreItem>
 </file>
 
-<file path=customXml/itemProps2.xml><?xml version="1.0" encoding="utf-8"?>
-<ds:datastoreItem xmlns:ds="http://schemas.openxmlformats.org/officeDocument/2006/customXml" ds:itemID="{1A5F5AF1-B05B-4704-B970-F66948F444EC}">
-  <ds:schemaRefs>
-    <ds:schemaRef ds:uri="http://schemas.microsoft.com/office/2006/metadata/properties"/>
-    <ds:schemaRef ds:uri="http://schemas.microsoft.com/office/infopath/2007/PartnerControls"/>
-  </ds:schemaRefs>
-</ds:datastoreItem>
-</file>
-
-<file path=customXml/itemProps3.xml><?xml version="1.0" encoding="utf-8"?>
-<ds:datastoreItem xmlns:ds="http://schemas.openxmlformats.org/officeDocument/2006/customXml" ds:itemID="{7BFD71E4-33D5-445D-9CFC-21F1C7989C0E}">
-  <ds:schemaRefs>
-    <ds:schemaRef ds:uri="http://schemas.microsoft.com/sharepoint/v3/contenttype/forms"/>
-  </ds:schemaRefs>
-</ds:datastoreItem>
-</file>
-
 <file path=customXml/itemProps4.xml><?xml version="1.0" encoding="utf-8"?>
-<ds:datastoreItem xmlns:ds="http://schemas.openxmlformats.org/officeDocument/2006/customXml" ds:itemID="{9AF62A23-EFDD-406F-B4A6-B88B522A7C5E}">
+<ds:datastoreItem xmlns:ds="http://schemas.openxmlformats.org/officeDocument/2006/customXml" ds:itemID="{AE5BCAE1-5850-4990-AB81-2CB8333FAFE1}">
   <ds:schemaRefs>
     <ds:schemaRef ds:uri="http://schemas.openxmlformats.org/officeDocument/2006/bibliography"/>
   </ds:schemaRefs>
